--- a/03c1a3.plan.docx
+++ b/03c1a3.plan.docx
@@ -2,7 +2,7 @@
 <file path=word/document.xml><?xml version="1.0" encoding="utf-8"?>
 <w:document xmlns:w="http://schemas.openxmlformats.org/wordprocessingml/2006/main" xmlns:m="http://schemas.openxmlformats.org/officeDocument/2006/math" xmlns:r="http://schemas.openxmlformats.org/officeDocument/2006/relationships" xmlns:o="urn:schemas-microsoft-com:office:office" xmlns:v="urn:schemas-microsoft-com:vml" xmlns:w10="urn:schemas-microsoft-com:office:word" xmlns:a="http://schemas.openxmlformats.org/drawingml/2006/main" xmlns:pic="http://schemas.openxmlformats.org/drawingml/2006/picture" xmlns:wp="http://schemas.openxmlformats.org/drawingml/2006/wordprocessingDrawing">
   <w:body>
-    <w:bookmarkStart w:id="24" w:name="plan-de-trabajo"/>
+    <w:bookmarkStart w:id="21" w:name="plan-de-trabajo"/>
     <w:p>
       <w:pPr>
         <w:pStyle w:val="Ttulo4"/>
@@ -21,56 +21,14 @@
     </w:p>
     <w:p>
       <w:pPr>
-        <w:pStyle w:val="Figure"/>
+        <w:pStyle w:val="Textoindependiente"/>
       </w:pPr>
-      <w:r>
-        <w:drawing>
-          <wp:inline>
-            <wp:extent cx="5600700" cy="4499951"/>
-            <wp:effectExtent b="0" l="0" r="0" t="0"/>
-            <wp:docPr descr="" title="" id="21" name="Picture"/>
-            <a:graphic>
-              <a:graphicData uri="http://schemas.openxmlformats.org/drawingml/2006/picture">
-                <pic:pic>
-                  <pic:nvPicPr>
-                    <pic:cNvPr descr="images/pry1gobierno.jpg" id="22" name="Picture"/>
-                    <pic:cNvPicPr>
-                      <a:picLocks noChangeArrowheads="1" noChangeAspect="1"/>
-                    </pic:cNvPicPr>
-                  </pic:nvPicPr>
-                  <pic:blipFill>
-                    <a:blip r:embed="rId20"/>
-                    <a:stretch>
-                      <a:fillRect/>
-                    </a:stretch>
-                  </pic:blipFill>
-                  <pic:spPr bwMode="auto">
-                    <a:xfrm>
-                      <a:off x="0" y="0"/>
-                      <a:ext cx="5600700" cy="4499951"/>
-                    </a:xfrm>
-                    <a:prstGeom prst="rect">
-                      <a:avLst/>
-                    </a:prstGeom>
-                    <a:noFill/>
-                    <a:ln w="9525">
-                      <a:noFill/>
-                      <a:headEnd/>
-                      <a:tailEnd/>
-                    </a:ln>
-                  </pic:spPr>
-                </pic:pic>
-              </a:graphicData>
-            </a:graphic>
-          </wp:inline>
-        </w:drawing>
-      </w:r>
     </w:p>
     <w:p>
       <w:pPr>
-        <w:pStyle w:val="FirstParagraph"/>
+        <w:pStyle w:val="Textoindependiente"/>
       </w:pPr>
-      <w:hyperlink r:id="rId23">
+      <w:hyperlink r:id="rId20">
         <w:r>
           <w:rPr>
             <w:rStyle w:val="Hipervnculo"/>
@@ -85,8 +43,8 @@
         <w:t xml:space="preserve">Plan de Implementación del Proyecto Hoja de Ruta E-Service FNA, 2023. Abril 2023 a Dic 2023. Ver 1.0</w:t>
       </w:r>
     </w:p>
-    <w:bookmarkEnd w:id="24"/>
-    <w:bookmarkStart w:id="25" w:name="fases-del-proyecto"/>
+    <w:bookmarkEnd w:id="21"/>
+    <w:bookmarkStart w:id="22" w:name="fases-del-proyecto"/>
     <w:p>
       <w:pPr>
         <w:pStyle w:val="Ttulo4"/>
@@ -119,8 +77,8 @@
         <w:t xml:space="preserve">Finalmente, la fase 4 se encarga de ejecutar los indicadores de medición de desempeño, tanto del gobierno como de los incrementos de evolución de la arquitectura de referencia 2.0 (ver resultados del diagnóstico E-Service, 2022).</w:t>
       </w:r>
     </w:p>
-    <w:bookmarkEnd w:id="25"/>
-    <w:bookmarkStart w:id="26" w:name="plazo-de-ejecución"/>
+    <w:bookmarkEnd w:id="22"/>
+    <w:bookmarkStart w:id="23" w:name="plazo-de-ejecución"/>
     <w:p>
       <w:pPr>
         <w:pStyle w:val="Ttulo4"/>
@@ -153,7 +111,7 @@
         <w:pStyle w:val="FirstParagraph"/>
       </w:pPr>
     </w:p>
-    <w:bookmarkEnd w:id="26"/>
+    <w:bookmarkEnd w:id="23"/>
     <w:sectPr>
       <w:headerReference r:id="rId9" w:type="default"/>
       <w:footerReference r:id="rId10" w:type="default"/>
